--- a/Rootstock ERP/Releases/2019 Winter/Release Detail/Winter 19.13.docx
+++ b/Rootstock ERP/Releases/2019 Winter/Release Detail/Winter 19.13.docx
@@ -27,6 +27,7 @@
           <w:rFonts w:ascii="Helvetica" w:hAnsi="Helvetica" w:cs="Helvetica"/>
         </w:rPr>
       </w:pPr>
+      <w:bookmarkStart w:id="0" w:name="_GoBack"/>
       <w:r>
         <w:rPr>
           <w:rFonts w:ascii="Helvetica" w:hAnsi="Helvetica" w:cs="Helvetica"/>
@@ -50,6 +51,7 @@
         <w:t>Issue Pages</w:t>
       </w:r>
     </w:p>
+    <w:bookmarkEnd w:id="0"/>
     <w:p>
       <w:pPr>
         <w:pStyle w:val="ListParagraph"/>
@@ -545,6 +547,16 @@
     </w:p>
     <w:p>
       <w:pPr>
+        <w:autoSpaceDE w:val="0"/>
+        <w:autoSpaceDN w:val="0"/>
+        <w:adjustRightInd w:val="0"/>
+        <w:rPr>
+          <w:rFonts w:ascii="Helvetica" w:hAnsi="Helvetica" w:cs="Helvetica"/>
+        </w:rPr>
+      </w:pPr>
+    </w:p>
+    <w:p>
+      <w:pPr>
         <w:pStyle w:val="ListParagraph"/>
         <w:numPr>
           <w:ilvl w:val="0"/>
@@ -561,652 +573,199 @@
         <w:rPr>
           <w:rFonts w:ascii="Helvetica" w:hAnsi="Helvetica" w:cs="Helvetica"/>
         </w:rPr>
-        <w:t>Jira #1245</w:t>
-      </w:r>
-    </w:p>
-    <w:p>
-      <w:pPr>
-        <w:autoSpaceDE w:val="0"/>
-        <w:autoSpaceDN w:val="0"/>
-        <w:adjustRightInd w:val="0"/>
-        <w:rPr>
-          <w:rFonts w:ascii="Helvetica" w:hAnsi="Helvetica" w:cs="Helvetica"/>
-        </w:rPr>
-      </w:pPr>
-      <w:r>
-        <w:rPr>
-          <w:rFonts w:ascii="Helvetica" w:hAnsi="Helvetica" w:cs="Helvetica"/>
-        </w:rPr>
-        <w:t>Randomly when typing number it won’t populate the info</w:t>
-      </w:r>
-    </w:p>
-    <w:p>
-      <w:pPr>
-        <w:autoSpaceDE w:val="0"/>
-        <w:autoSpaceDN w:val="0"/>
-        <w:adjustRightInd w:val="0"/>
-        <w:rPr>
-          <w:rFonts w:ascii="Helvetica" w:hAnsi="Helvetica" w:cs="Helvetica"/>
-        </w:rPr>
-      </w:pPr>
-      <w:r>
-        <w:rPr>
-          <w:rFonts w:ascii="Helvetica" w:hAnsi="Helvetica" w:cs="Helvetica"/>
-        </w:rPr>
-        <w:t xml:space="preserve">   -</w:t>
-      </w:r>
-      <w:r>
-        <w:rPr>
-          <w:rFonts w:ascii="Helvetica" w:hAnsi="Helvetica" w:cs="Helvetica"/>
-        </w:rPr>
-        <w:tab/>
-      </w:r>
-      <w:proofErr w:type="spellStart"/>
-      <w:r>
-        <w:rPr>
-          <w:rFonts w:ascii="Helvetica" w:hAnsi="Helvetica" w:cs="Helvetica"/>
-        </w:rPr>
-        <w:t>ControllExtnJobSetMaintenance.cls</w:t>
-      </w:r>
-      <w:proofErr w:type="spellEnd"/>
-    </w:p>
-    <w:p>
-      <w:pPr>
-        <w:autoSpaceDE w:val="0"/>
-        <w:autoSpaceDN w:val="0"/>
-        <w:adjustRightInd w:val="0"/>
-        <w:rPr>
-          <w:rFonts w:ascii="Helvetica" w:hAnsi="Helvetica" w:cs="Helvetica"/>
-        </w:rPr>
-      </w:pPr>
-      <w:r>
-        <w:rPr>
-          <w:rFonts w:ascii="Helvetica" w:hAnsi="Helvetica" w:cs="Helvetica"/>
-        </w:rPr>
-        <w:t xml:space="preserve">   -</w:t>
-      </w:r>
-      <w:r>
-        <w:rPr>
-          <w:rFonts w:ascii="Helvetica" w:hAnsi="Helvetica" w:cs="Helvetica"/>
-        </w:rPr>
-        <w:tab/>
-      </w:r>
-      <w:proofErr w:type="spellStart"/>
-      <w:r>
-        <w:rPr>
-          <w:rFonts w:ascii="Helvetica" w:hAnsi="Helvetica" w:cs="Helvetica"/>
-        </w:rPr>
-        <w:t>ControllerExtnConfcomp.cls</w:t>
-      </w:r>
-      <w:proofErr w:type="spellEnd"/>
-    </w:p>
-    <w:p>
-      <w:pPr>
-        <w:autoSpaceDE w:val="0"/>
-        <w:autoSpaceDN w:val="0"/>
-        <w:adjustRightInd w:val="0"/>
-        <w:rPr>
-          <w:rFonts w:ascii="Helvetica" w:hAnsi="Helvetica" w:cs="Helvetica"/>
-        </w:rPr>
-      </w:pPr>
-      <w:r>
-        <w:rPr>
-          <w:rFonts w:ascii="Helvetica" w:hAnsi="Helvetica" w:cs="Helvetica"/>
-        </w:rPr>
-        <w:t xml:space="preserve">   -</w:t>
-      </w:r>
-      <w:r>
-        <w:rPr>
-          <w:rFonts w:ascii="Helvetica" w:hAnsi="Helvetica" w:cs="Helvetica"/>
-        </w:rPr>
-        <w:tab/>
-      </w:r>
-      <w:proofErr w:type="spellStart"/>
-      <w:r>
-        <w:rPr>
-          <w:rFonts w:ascii="Helvetica" w:hAnsi="Helvetica" w:cs="Helvetica"/>
-        </w:rPr>
-        <w:t>ControllerExtnConfexcl.cls</w:t>
-      </w:r>
-      <w:proofErr w:type="spellEnd"/>
-    </w:p>
-    <w:p>
-      <w:pPr>
-        <w:autoSpaceDE w:val="0"/>
-        <w:autoSpaceDN w:val="0"/>
-        <w:adjustRightInd w:val="0"/>
-        <w:rPr>
-          <w:rFonts w:ascii="Helvetica" w:hAnsi="Helvetica" w:cs="Helvetica"/>
-        </w:rPr>
-      </w:pPr>
-      <w:r>
-        <w:rPr>
-          <w:rFonts w:ascii="Helvetica" w:hAnsi="Helvetica" w:cs="Helvetica"/>
-        </w:rPr>
-        <w:t xml:space="preserve">   -</w:t>
-      </w:r>
-      <w:r>
-        <w:rPr>
-          <w:rFonts w:ascii="Helvetica" w:hAnsi="Helvetica" w:cs="Helvetica"/>
-        </w:rPr>
-        <w:tab/>
-      </w:r>
-      <w:proofErr w:type="spellStart"/>
-      <w:r>
-        <w:rPr>
-          <w:rFonts w:ascii="Helvetica" w:hAnsi="Helvetica" w:cs="Helvetica"/>
-        </w:rPr>
-        <w:t>ControllerExtnConfrec.cls</w:t>
-      </w:r>
-      <w:proofErr w:type="spellEnd"/>
-    </w:p>
-    <w:p>
-      <w:pPr>
-        <w:autoSpaceDE w:val="0"/>
-        <w:autoSpaceDN w:val="0"/>
-        <w:adjustRightInd w:val="0"/>
-        <w:rPr>
-          <w:rFonts w:ascii="Helvetica" w:hAnsi="Helvetica" w:cs="Helvetica"/>
-        </w:rPr>
-      </w:pPr>
-      <w:r>
-        <w:rPr>
-          <w:rFonts w:ascii="Helvetica" w:hAnsi="Helvetica" w:cs="Helvetica"/>
-        </w:rPr>
-        <w:t xml:space="preserve">   -</w:t>
-      </w:r>
-      <w:r>
-        <w:rPr>
-          <w:rFonts w:ascii="Helvetica" w:hAnsi="Helvetica" w:cs="Helvetica"/>
-        </w:rPr>
-        <w:tab/>
-      </w:r>
-      <w:proofErr w:type="spellStart"/>
-      <w:r>
-        <w:rPr>
-          <w:rFonts w:ascii="Helvetica" w:hAnsi="Helvetica" w:cs="Helvetica"/>
-        </w:rPr>
-        <w:t>ControllerExtnConfreq.cls</w:t>
-      </w:r>
-      <w:proofErr w:type="spellEnd"/>
-    </w:p>
-    <w:p>
-      <w:pPr>
-        <w:autoSpaceDE w:val="0"/>
-        <w:autoSpaceDN w:val="0"/>
-        <w:adjustRightInd w:val="0"/>
-        <w:rPr>
-          <w:rFonts w:ascii="Helvetica" w:hAnsi="Helvetica" w:cs="Helvetica"/>
-        </w:rPr>
-      </w:pPr>
-      <w:r>
-        <w:rPr>
-          <w:rFonts w:ascii="Helvetica" w:hAnsi="Helvetica" w:cs="Helvetica"/>
-        </w:rPr>
-        <w:t xml:space="preserve">   -</w:t>
-      </w:r>
-      <w:r>
-        <w:rPr>
-          <w:rFonts w:ascii="Helvetica" w:hAnsi="Helvetica" w:cs="Helvetica"/>
-        </w:rPr>
-        <w:tab/>
-      </w:r>
-      <w:proofErr w:type="spellStart"/>
-      <w:r>
-        <w:rPr>
-          <w:rFonts w:ascii="Helvetica" w:hAnsi="Helvetica" w:cs="Helvetica"/>
-        </w:rPr>
-        <w:t>ControllerExtnConfsess.cls</w:t>
-      </w:r>
-      <w:proofErr w:type="spellEnd"/>
-    </w:p>
-    <w:p>
-      <w:pPr>
-        <w:autoSpaceDE w:val="0"/>
-        <w:autoSpaceDN w:val="0"/>
-        <w:adjustRightInd w:val="0"/>
-        <w:rPr>
-          <w:rFonts w:ascii="Helvetica" w:hAnsi="Helvetica" w:cs="Helvetica"/>
-        </w:rPr>
-      </w:pPr>
-      <w:r>
-        <w:rPr>
-          <w:rFonts w:ascii="Helvetica" w:hAnsi="Helvetica" w:cs="Helvetica"/>
-        </w:rPr>
-        <w:t xml:space="preserve">   -</w:t>
-      </w:r>
-      <w:r>
-        <w:rPr>
-          <w:rFonts w:ascii="Helvetica" w:hAnsi="Helvetica" w:cs="Helvetica"/>
-        </w:rPr>
-        <w:tab/>
-      </w:r>
-      <w:proofErr w:type="spellStart"/>
-      <w:r>
-        <w:rPr>
-          <w:rFonts w:ascii="Helvetica" w:hAnsi="Helvetica" w:cs="Helvetica"/>
-        </w:rPr>
-        <w:t>ControllerExtnCreateMiscChrgForAllDev.cls</w:t>
-      </w:r>
-      <w:proofErr w:type="spellEnd"/>
-    </w:p>
-    <w:p>
-      <w:pPr>
-        <w:autoSpaceDE w:val="0"/>
-        <w:autoSpaceDN w:val="0"/>
-        <w:adjustRightInd w:val="0"/>
-        <w:rPr>
-          <w:rFonts w:ascii="Helvetica" w:hAnsi="Helvetica" w:cs="Helvetica"/>
-        </w:rPr>
-      </w:pPr>
-      <w:r>
-        <w:rPr>
-          <w:rFonts w:ascii="Helvetica" w:hAnsi="Helvetica" w:cs="Helvetica"/>
-        </w:rPr>
-        <w:t xml:space="preserve">   -</w:t>
-      </w:r>
-      <w:r>
-        <w:rPr>
-          <w:rFonts w:ascii="Helvetica" w:hAnsi="Helvetica" w:cs="Helvetica"/>
-        </w:rPr>
-        <w:tab/>
-      </w:r>
-      <w:proofErr w:type="spellStart"/>
-      <w:r>
-        <w:rPr>
-          <w:rFonts w:ascii="Helvetica" w:hAnsi="Helvetica" w:cs="Helvetica"/>
-        </w:rPr>
-        <w:t>ControllerExtnCreateSOFromCase.cls</w:t>
-      </w:r>
-      <w:proofErr w:type="spellEnd"/>
-    </w:p>
-    <w:p>
-      <w:pPr>
-        <w:autoSpaceDE w:val="0"/>
-        <w:autoSpaceDN w:val="0"/>
-        <w:adjustRightInd w:val="0"/>
-        <w:rPr>
-          <w:rFonts w:ascii="Helvetica" w:hAnsi="Helvetica" w:cs="Helvetica"/>
-        </w:rPr>
-      </w:pPr>
-      <w:r>
-        <w:rPr>
-          <w:rFonts w:ascii="Helvetica" w:hAnsi="Helvetica" w:cs="Helvetica"/>
-        </w:rPr>
-        <w:t xml:space="preserve">   -</w:t>
-      </w:r>
-      <w:r>
-        <w:rPr>
-          <w:rFonts w:ascii="Helvetica" w:hAnsi="Helvetica" w:cs="Helvetica"/>
-        </w:rPr>
-        <w:tab/>
-      </w:r>
-      <w:proofErr w:type="spellStart"/>
-      <w:r>
-        <w:rPr>
-          <w:rFonts w:ascii="Helvetica" w:hAnsi="Helvetica" w:cs="Helvetica"/>
-        </w:rPr>
-        <w:t>ControllerExtnPoitem.cls</w:t>
-      </w:r>
-      <w:proofErr w:type="spellEnd"/>
-    </w:p>
-    <w:p>
-      <w:pPr>
-        <w:autoSpaceDE w:val="0"/>
-        <w:autoSpaceDN w:val="0"/>
-        <w:adjustRightInd w:val="0"/>
-        <w:rPr>
-          <w:rFonts w:ascii="Helvetica" w:hAnsi="Helvetica" w:cs="Helvetica"/>
-        </w:rPr>
-      </w:pPr>
-      <w:r>
-        <w:rPr>
-          <w:rFonts w:ascii="Helvetica" w:hAnsi="Helvetica" w:cs="Helvetica"/>
-        </w:rPr>
-        <w:t xml:space="preserve">   -</w:t>
-      </w:r>
-      <w:r>
-        <w:rPr>
-          <w:rFonts w:ascii="Helvetica" w:hAnsi="Helvetica" w:cs="Helvetica"/>
-        </w:rPr>
-        <w:tab/>
-      </w:r>
-      <w:proofErr w:type="spellStart"/>
-      <w:r>
-        <w:rPr>
-          <w:rFonts w:ascii="Helvetica" w:hAnsi="Helvetica" w:cs="Helvetica"/>
-        </w:rPr>
-        <w:t>ControllerExtnSOContainer.cls</w:t>
-      </w:r>
-      <w:proofErr w:type="spellEnd"/>
-    </w:p>
-    <w:p>
-      <w:pPr>
-        <w:autoSpaceDE w:val="0"/>
-        <w:autoSpaceDN w:val="0"/>
-        <w:adjustRightInd w:val="0"/>
-        <w:rPr>
-          <w:rFonts w:ascii="Helvetica" w:hAnsi="Helvetica" w:cs="Helvetica"/>
-        </w:rPr>
-      </w:pPr>
-      <w:r>
-        <w:rPr>
-          <w:rFonts w:ascii="Helvetica" w:hAnsi="Helvetica" w:cs="Helvetica"/>
-        </w:rPr>
-        <w:t xml:space="preserve">   -</w:t>
-      </w:r>
-      <w:r>
-        <w:rPr>
-          <w:rFonts w:ascii="Helvetica" w:hAnsi="Helvetica" w:cs="Helvetica"/>
-        </w:rPr>
-        <w:tab/>
-      </w:r>
-      <w:proofErr w:type="spellStart"/>
-      <w:r>
-        <w:rPr>
-          <w:rFonts w:ascii="Helvetica" w:hAnsi="Helvetica" w:cs="Helvetica"/>
-        </w:rPr>
-        <w:t>ControllerExtnSoconchg.cls</w:t>
-      </w:r>
-      <w:proofErr w:type="spellEnd"/>
-    </w:p>
-    <w:p>
-      <w:pPr>
-        <w:autoSpaceDE w:val="0"/>
-        <w:autoSpaceDN w:val="0"/>
-        <w:adjustRightInd w:val="0"/>
-        <w:rPr>
-          <w:rFonts w:ascii="Helvetica" w:hAnsi="Helvetica" w:cs="Helvetica"/>
-        </w:rPr>
-      </w:pPr>
-      <w:r>
-        <w:rPr>
-          <w:rFonts w:ascii="Helvetica" w:hAnsi="Helvetica" w:cs="Helvetica"/>
-        </w:rPr>
-        <w:t xml:space="preserve">   -</w:t>
-      </w:r>
-      <w:r>
-        <w:rPr>
-          <w:rFonts w:ascii="Helvetica" w:hAnsi="Helvetica" w:cs="Helvetica"/>
-        </w:rPr>
-        <w:tab/>
-      </w:r>
-      <w:proofErr w:type="spellStart"/>
-      <w:r>
-        <w:rPr>
-          <w:rFonts w:ascii="Helvetica" w:hAnsi="Helvetica" w:cs="Helvetica"/>
-        </w:rPr>
-        <w:t>ControllerExtnSoconpp.cls</w:t>
-      </w:r>
-      <w:proofErr w:type="spellEnd"/>
-    </w:p>
-    <w:p>
-      <w:pPr>
-        <w:autoSpaceDE w:val="0"/>
-        <w:autoSpaceDN w:val="0"/>
-        <w:adjustRightInd w:val="0"/>
-        <w:rPr>
-          <w:rFonts w:ascii="Helvetica" w:hAnsi="Helvetica" w:cs="Helvetica"/>
-        </w:rPr>
-      </w:pPr>
-      <w:r>
-        <w:rPr>
-          <w:rFonts w:ascii="Helvetica" w:hAnsi="Helvetica" w:cs="Helvetica"/>
-        </w:rPr>
-        <w:t xml:space="preserve">   -</w:t>
-      </w:r>
-      <w:r>
-        <w:rPr>
-          <w:rFonts w:ascii="Helvetica" w:hAnsi="Helvetica" w:cs="Helvetica"/>
-        </w:rPr>
-        <w:tab/>
-      </w:r>
-      <w:proofErr w:type="spellStart"/>
-      <w:r>
-        <w:rPr>
-          <w:rFonts w:ascii="Helvetica" w:hAnsi="Helvetica" w:cs="Helvetica"/>
-        </w:rPr>
-        <w:t>ControllerExtnSoconrc.cls</w:t>
-      </w:r>
-      <w:proofErr w:type="spellEnd"/>
-    </w:p>
-    <w:p>
-      <w:pPr>
-        <w:autoSpaceDE w:val="0"/>
-        <w:autoSpaceDN w:val="0"/>
-        <w:adjustRightInd w:val="0"/>
-        <w:rPr>
-          <w:rFonts w:ascii="Helvetica" w:hAnsi="Helvetica" w:cs="Helvetica"/>
-        </w:rPr>
-      </w:pPr>
-      <w:r>
-        <w:rPr>
-          <w:rFonts w:ascii="Helvetica" w:hAnsi="Helvetica" w:cs="Helvetica"/>
-        </w:rPr>
-        <w:t xml:space="preserve">   -</w:t>
-      </w:r>
-      <w:r>
-        <w:rPr>
-          <w:rFonts w:ascii="Helvetica" w:hAnsi="Helvetica" w:cs="Helvetica"/>
-        </w:rPr>
-        <w:tab/>
-      </w:r>
-      <w:proofErr w:type="spellStart"/>
-      <w:r>
-        <w:rPr>
-          <w:rFonts w:ascii="Helvetica" w:hAnsi="Helvetica" w:cs="Helvetica"/>
-        </w:rPr>
-        <w:t>ControllerExtnSopc.cls</w:t>
-      </w:r>
-      <w:proofErr w:type="spellEnd"/>
-    </w:p>
-    <w:p>
-      <w:pPr>
-        <w:autoSpaceDE w:val="0"/>
-        <w:autoSpaceDN w:val="0"/>
-        <w:adjustRightInd w:val="0"/>
-        <w:rPr>
-          <w:rFonts w:ascii="Helvetica" w:hAnsi="Helvetica" w:cs="Helvetica"/>
-        </w:rPr>
-      </w:pPr>
-      <w:r>
-        <w:rPr>
-          <w:rFonts w:ascii="Helvetica" w:hAnsi="Helvetica" w:cs="Helvetica"/>
-        </w:rPr>
-        <w:t xml:space="preserve">   -</w:t>
-      </w:r>
-      <w:r>
-        <w:rPr>
-          <w:rFonts w:ascii="Helvetica" w:hAnsi="Helvetica" w:cs="Helvetica"/>
-        </w:rPr>
-        <w:tab/>
-      </w:r>
-      <w:proofErr w:type="spellStart"/>
-      <w:r>
-        <w:rPr>
-          <w:rFonts w:ascii="Helvetica" w:hAnsi="Helvetica" w:cs="Helvetica"/>
-        </w:rPr>
-        <w:t>ControllerExtnSorma.cls</w:t>
-      </w:r>
-      <w:proofErr w:type="spellEnd"/>
-    </w:p>
-    <w:p>
-      <w:pPr>
-        <w:autoSpaceDE w:val="0"/>
-        <w:autoSpaceDN w:val="0"/>
-        <w:adjustRightInd w:val="0"/>
-        <w:rPr>
-          <w:rFonts w:ascii="Helvetica" w:hAnsi="Helvetica" w:cs="Helvetica"/>
-        </w:rPr>
-      </w:pPr>
-      <w:r>
-        <w:rPr>
-          <w:rFonts w:ascii="Helvetica" w:hAnsi="Helvetica" w:cs="Helvetica"/>
-        </w:rPr>
-        <w:t xml:space="preserve">   -</w:t>
-      </w:r>
-      <w:r>
-        <w:rPr>
-          <w:rFonts w:ascii="Helvetica" w:hAnsi="Helvetica" w:cs="Helvetica"/>
-        </w:rPr>
-        <w:tab/>
-      </w:r>
-      <w:proofErr w:type="spellStart"/>
-      <w:r>
-        <w:rPr>
-          <w:rFonts w:ascii="Helvetica" w:hAnsi="Helvetica" w:cs="Helvetica"/>
-        </w:rPr>
-        <w:t>ControllerExtnSowarr.cls</w:t>
-      </w:r>
-      <w:proofErr w:type="spellEnd"/>
-    </w:p>
-    <w:p>
-      <w:pPr>
-        <w:autoSpaceDE w:val="0"/>
-        <w:autoSpaceDN w:val="0"/>
-        <w:adjustRightInd w:val="0"/>
-        <w:rPr>
-          <w:rFonts w:ascii="Helvetica" w:hAnsi="Helvetica" w:cs="Helvetica"/>
-        </w:rPr>
-      </w:pPr>
-      <w:r>
-        <w:rPr>
-          <w:rFonts w:ascii="Helvetica" w:hAnsi="Helvetica" w:cs="Helvetica"/>
-        </w:rPr>
-        <w:t xml:space="preserve">   -</w:t>
-      </w:r>
-      <w:r>
-        <w:rPr>
-          <w:rFonts w:ascii="Helvetica" w:hAnsi="Helvetica" w:cs="Helvetica"/>
-        </w:rPr>
-        <w:tab/>
-      </w:r>
-      <w:proofErr w:type="spellStart"/>
-      <w:r>
-        <w:rPr>
-          <w:rFonts w:ascii="Helvetica" w:hAnsi="Helvetica" w:cs="Helvetica"/>
-        </w:rPr>
-        <w:t>JobSetClone.cls</w:t>
-      </w:r>
-      <w:proofErr w:type="spellEnd"/>
-    </w:p>
-    <w:p>
-      <w:pPr>
-        <w:autoSpaceDE w:val="0"/>
-        <w:autoSpaceDN w:val="0"/>
-        <w:adjustRightInd w:val="0"/>
-        <w:rPr>
-          <w:rFonts w:ascii="Helvetica" w:hAnsi="Helvetica" w:cs="Helvetica"/>
-        </w:rPr>
-      </w:pPr>
-      <w:r>
-        <w:rPr>
-          <w:rFonts w:ascii="Helvetica" w:hAnsi="Helvetica" w:cs="Helvetica"/>
-        </w:rPr>
-        <w:t xml:space="preserve">   -</w:t>
-      </w:r>
-      <w:r>
-        <w:rPr>
-          <w:rFonts w:ascii="Helvetica" w:hAnsi="Helvetica" w:cs="Helvetica"/>
-        </w:rPr>
-        <w:tab/>
-      </w:r>
-      <w:proofErr w:type="spellStart"/>
-      <w:r>
-        <w:rPr>
-          <w:rFonts w:ascii="Helvetica" w:hAnsi="Helvetica" w:cs="Helvetica"/>
-        </w:rPr>
-        <w:t>RepriceLabor.cls</w:t>
-      </w:r>
-      <w:proofErr w:type="spellEnd"/>
-    </w:p>
-    <w:p>
-      <w:pPr>
-        <w:autoSpaceDE w:val="0"/>
-        <w:autoSpaceDN w:val="0"/>
-        <w:adjustRightInd w:val="0"/>
-        <w:rPr>
-          <w:rFonts w:ascii="Helvetica" w:hAnsi="Helvetica" w:cs="Helvetica"/>
-        </w:rPr>
-      </w:pPr>
-      <w:r>
-        <w:rPr>
-          <w:rFonts w:ascii="Helvetica" w:hAnsi="Helvetica" w:cs="Helvetica"/>
-        </w:rPr>
-        <w:t xml:space="preserve">   -</w:t>
-      </w:r>
-      <w:r>
-        <w:rPr>
-          <w:rFonts w:ascii="Helvetica" w:hAnsi="Helvetica" w:cs="Helvetica"/>
-        </w:rPr>
-        <w:tab/>
-      </w:r>
-      <w:proofErr w:type="spellStart"/>
-      <w:r>
-        <w:rPr>
-          <w:rFonts w:ascii="Helvetica" w:hAnsi="Helvetica" w:cs="Helvetica"/>
-        </w:rPr>
-        <w:t>RepriceMaterial.cls</w:t>
-      </w:r>
-      <w:proofErr w:type="spellEnd"/>
-    </w:p>
-    <w:p>
-      <w:pPr>
-        <w:autoSpaceDE w:val="0"/>
-        <w:autoSpaceDN w:val="0"/>
-        <w:adjustRightInd w:val="0"/>
-        <w:rPr>
-          <w:rFonts w:ascii="Helvetica" w:hAnsi="Helvetica" w:cs="Helvetica"/>
-        </w:rPr>
-      </w:pPr>
-      <w:r>
-        <w:rPr>
-          <w:rFonts w:ascii="Helvetica" w:hAnsi="Helvetica" w:cs="Helvetica"/>
-        </w:rPr>
-        <w:t xml:space="preserve">   -</w:t>
-      </w:r>
-      <w:r>
-        <w:rPr>
-          <w:rFonts w:ascii="Helvetica" w:hAnsi="Helvetica" w:cs="Helvetica"/>
-        </w:rPr>
-        <w:tab/>
-      </w:r>
-      <w:proofErr w:type="spellStart"/>
-      <w:r>
-        <w:rPr>
-          <w:rFonts w:ascii="Helvetica" w:hAnsi="Helvetica" w:cs="Helvetica"/>
-        </w:rPr>
-        <w:t>RepriceODC.cls</w:t>
-      </w:r>
-      <w:proofErr w:type="spellEnd"/>
-    </w:p>
-    <w:p>
-      <w:pPr>
-        <w:autoSpaceDE w:val="0"/>
-        <w:autoSpaceDN w:val="0"/>
-        <w:adjustRightInd w:val="0"/>
-        <w:rPr>
-          <w:rFonts w:ascii="Helvetica" w:hAnsi="Helvetica" w:cs="Helvetica"/>
-        </w:rPr>
-      </w:pPr>
-      <w:r>
-        <w:rPr>
-          <w:rFonts w:ascii="Helvetica" w:hAnsi="Helvetica" w:cs="Helvetica"/>
-        </w:rPr>
-        <w:t xml:space="preserve">   -</w:t>
-      </w:r>
-      <w:r>
-        <w:rPr>
-          <w:rFonts w:ascii="Helvetica" w:hAnsi="Helvetica" w:cs="Helvetica"/>
-        </w:rPr>
-        <w:tab/>
-      </w:r>
-      <w:proofErr w:type="spellStart"/>
-      <w:r>
-        <w:rPr>
-          <w:rFonts w:ascii="Helvetica" w:hAnsi="Helvetica" w:cs="Helvetica"/>
-        </w:rPr>
-        <w:t>icjobset</w:t>
+        <w:t>Jira #1274</w:t>
+      </w:r>
+    </w:p>
+    <w:p>
+      <w:pPr>
+        <w:autoSpaceDE w:val="0"/>
+        <w:autoSpaceDN w:val="0"/>
+        <w:adjustRightInd w:val="0"/>
+        <w:rPr>
+          <w:rFonts w:ascii="Helvetica" w:hAnsi="Helvetica" w:cs="Helvetica"/>
+        </w:rPr>
+      </w:pPr>
+      <w:r>
+        <w:rPr>
+          <w:rFonts w:ascii="Helvetica" w:hAnsi="Helvetica" w:cs="Helvetica"/>
+        </w:rPr>
+        <w:t>DOX – Implement DOX in Rootstock (shadowing email templates/</w:t>
+      </w:r>
+      <w:proofErr w:type="spellStart"/>
+      <w:r>
+        <w:rPr>
+          <w:rFonts w:ascii="Helvetica" w:hAnsi="Helvetica" w:cs="Helvetica"/>
+        </w:rPr>
+        <w:t>Drawloop</w:t>
+      </w:r>
+      <w:proofErr w:type="spellEnd"/>
+      <w:r>
+        <w:rPr>
+          <w:rFonts w:ascii="Helvetica" w:hAnsi="Helvetica" w:cs="Helvetica"/>
+        </w:rPr>
+        <w:t>)</w:t>
+      </w:r>
+    </w:p>
+    <w:p>
+      <w:pPr>
+        <w:pStyle w:val="ListParagraph"/>
+        <w:numPr>
+          <w:ilvl w:val="0"/>
+          <w:numId w:val="5"/>
+        </w:numPr>
+        <w:autoSpaceDE w:val="0"/>
+        <w:autoSpaceDN w:val="0"/>
+        <w:adjustRightInd w:val="0"/>
+        <w:rPr>
+          <w:rFonts w:ascii="Helvetica" w:hAnsi="Helvetica" w:cs="Helvetica"/>
+        </w:rPr>
+      </w:pPr>
+      <w:proofErr w:type="spellStart"/>
+      <w:r>
+        <w:rPr>
+          <w:rFonts w:ascii="Helvetica" w:hAnsi="Helvetica" w:cs="Helvetica"/>
+        </w:rPr>
+        <w:t>ControllerExtnPrintDox.cls</w:t>
+      </w:r>
+      <w:proofErr w:type="spellEnd"/>
+    </w:p>
+    <w:p>
+      <w:pPr>
+        <w:pStyle w:val="ListParagraph"/>
+        <w:numPr>
+          <w:ilvl w:val="0"/>
+          <w:numId w:val="5"/>
+        </w:numPr>
+        <w:autoSpaceDE w:val="0"/>
+        <w:autoSpaceDN w:val="0"/>
+        <w:adjustRightInd w:val="0"/>
+        <w:rPr>
+          <w:rFonts w:ascii="Helvetica" w:hAnsi="Helvetica" w:cs="Helvetica"/>
+        </w:rPr>
+      </w:pPr>
+      <w:proofErr w:type="spellStart"/>
+      <w:r>
+        <w:rPr>
+          <w:rFonts w:ascii="Helvetica" w:hAnsi="Helvetica" w:cs="Helvetica"/>
+        </w:rPr>
+        <w:t>ControllerExtnViewSoibatch.cls</w:t>
+      </w:r>
+      <w:proofErr w:type="spellEnd"/>
+    </w:p>
+    <w:p>
+      <w:pPr>
+        <w:pStyle w:val="ListParagraph"/>
+        <w:numPr>
+          <w:ilvl w:val="0"/>
+          <w:numId w:val="5"/>
+        </w:numPr>
+        <w:autoSpaceDE w:val="0"/>
+        <w:autoSpaceDN w:val="0"/>
+        <w:adjustRightInd w:val="0"/>
+        <w:rPr>
+          <w:rFonts w:ascii="Helvetica" w:hAnsi="Helvetica" w:cs="Helvetica"/>
+        </w:rPr>
+      </w:pPr>
+      <w:proofErr w:type="spellStart"/>
+      <w:r>
+        <w:rPr>
+          <w:rFonts w:ascii="Helvetica" w:hAnsi="Helvetica" w:cs="Helvetica"/>
+          <w:highlight w:val="green"/>
+        </w:rPr>
+        <w:t>MultiDoxPrint.cls</w:t>
+      </w:r>
+      <w:proofErr w:type="spellEnd"/>
+    </w:p>
+    <w:p>
+      <w:pPr>
+        <w:pStyle w:val="ListParagraph"/>
+        <w:numPr>
+          <w:ilvl w:val="0"/>
+          <w:numId w:val="5"/>
+        </w:numPr>
+        <w:autoSpaceDE w:val="0"/>
+        <w:autoSpaceDN w:val="0"/>
+        <w:adjustRightInd w:val="0"/>
+        <w:rPr>
+          <w:rFonts w:ascii="Helvetica" w:hAnsi="Helvetica" w:cs="Helvetica"/>
+        </w:rPr>
+      </w:pPr>
+      <w:proofErr w:type="spellStart"/>
+      <w:r>
+        <w:rPr>
+          <w:rFonts w:ascii="Helvetica" w:hAnsi="Helvetica" w:cs="Helvetica"/>
+        </w:rPr>
+        <w:t>RSDOXInterface.cls</w:t>
+      </w:r>
+      <w:proofErr w:type="spellEnd"/>
+    </w:p>
+    <w:p>
+      <w:pPr>
+        <w:pStyle w:val="ListParagraph"/>
+        <w:numPr>
+          <w:ilvl w:val="0"/>
+          <w:numId w:val="5"/>
+        </w:numPr>
+        <w:autoSpaceDE w:val="0"/>
+        <w:autoSpaceDN w:val="0"/>
+        <w:adjustRightInd w:val="0"/>
+        <w:rPr>
+          <w:rFonts w:ascii="Helvetica" w:hAnsi="Helvetica" w:cs="Helvetica"/>
+        </w:rPr>
+      </w:pPr>
+      <w:proofErr w:type="spellStart"/>
+      <w:r>
+        <w:rPr>
+          <w:rFonts w:ascii="Helvetica" w:hAnsi="Helvetica" w:cs="Helvetica"/>
+          <w:highlight w:val="green"/>
+        </w:rPr>
+        <w:t>TestRootDox.cls</w:t>
+      </w:r>
+      <w:proofErr w:type="spellEnd"/>
+    </w:p>
+    <w:p>
+      <w:pPr>
+        <w:pStyle w:val="ListParagraph"/>
+        <w:numPr>
+          <w:ilvl w:val="0"/>
+          <w:numId w:val="5"/>
+        </w:numPr>
+        <w:autoSpaceDE w:val="0"/>
+        <w:autoSpaceDN w:val="0"/>
+        <w:adjustRightInd w:val="0"/>
+        <w:rPr>
+          <w:rFonts w:ascii="Helvetica" w:hAnsi="Helvetica" w:cs="Helvetica"/>
+        </w:rPr>
+      </w:pPr>
+      <w:proofErr w:type="spellStart"/>
+      <w:r>
+        <w:rPr>
+          <w:rFonts w:ascii="Helvetica" w:hAnsi="Helvetica" w:cs="Helvetica"/>
+        </w:rPr>
+        <w:t>CustomLabels.labels</w:t>
+      </w:r>
+      <w:proofErr w:type="spellEnd"/>
+    </w:p>
+    <w:p>
+      <w:pPr>
+        <w:pStyle w:val="ListParagraph"/>
+        <w:numPr>
+          <w:ilvl w:val="0"/>
+          <w:numId w:val="5"/>
+        </w:numPr>
+        <w:autoSpaceDE w:val="0"/>
+        <w:autoSpaceDN w:val="0"/>
+        <w:adjustRightInd w:val="0"/>
+        <w:rPr>
+          <w:rFonts w:ascii="Helvetica" w:hAnsi="Helvetica" w:cs="Helvetica"/>
+        </w:rPr>
+      </w:pPr>
+      <w:proofErr w:type="spellStart"/>
+      <w:r>
+        <w:rPr>
+          <w:rFonts w:ascii="Helvetica" w:hAnsi="Helvetica" w:cs="Helvetica"/>
+        </w:rPr>
+        <w:t>sopack</w:t>
       </w:r>
       <w:proofErr w:type="spellEnd"/>
       <w:r>
@@ -1226,1041 +785,6 @@
     </w:p>
     <w:p>
       <w:pPr>
-        <w:autoSpaceDE w:val="0"/>
-        <w:autoSpaceDN w:val="0"/>
-        <w:adjustRightInd w:val="0"/>
-        <w:rPr>
-          <w:rFonts w:ascii="Helvetica" w:hAnsi="Helvetica" w:cs="Helvetica"/>
-        </w:rPr>
-      </w:pPr>
-      <w:r>
-        <w:rPr>
-          <w:rFonts w:ascii="Helvetica" w:hAnsi="Helvetica" w:cs="Helvetica"/>
-        </w:rPr>
-        <w:tab/>
-        <w:t>-</w:t>
-      </w:r>
-      <w:r>
-        <w:rPr>
-          <w:rFonts w:ascii="Helvetica" w:hAnsi="Helvetica" w:cs="Helvetica"/>
-        </w:rPr>
-        <w:tab/>
-      </w:r>
-      <w:r>
-        <w:rPr>
-          <w:rFonts w:ascii="Helvetica" w:hAnsi="Helvetica" w:cs="Helvetica"/>
-          <w:highlight w:val="yellow"/>
-        </w:rPr>
-        <w:t>Label Name: Job Set Masters</w:t>
-      </w:r>
-    </w:p>
-    <w:p>
-      <w:pPr>
-        <w:autoSpaceDE w:val="0"/>
-        <w:autoSpaceDN w:val="0"/>
-        <w:adjustRightInd w:val="0"/>
-        <w:rPr>
-          <w:rFonts w:ascii="Helvetica" w:hAnsi="Helvetica" w:cs="Helvetica"/>
-        </w:rPr>
-      </w:pPr>
-      <w:r>
-        <w:rPr>
-          <w:rFonts w:ascii="Helvetica" w:hAnsi="Helvetica" w:cs="Helvetica"/>
-        </w:rPr>
-        <w:lastRenderedPageBreak/>
-        <w:tab/>
-      </w:r>
-      <w:r>
-        <w:rPr>
-          <w:rFonts w:ascii="Helvetica" w:hAnsi="Helvetica" w:cs="Helvetica"/>
-        </w:rPr>
-        <w:tab/>
-        <w:t>-</w:t>
-      </w:r>
-      <w:r>
-        <w:rPr>
-          <w:rFonts w:ascii="Helvetica" w:hAnsi="Helvetica" w:cs="Helvetica"/>
-        </w:rPr>
-        <w:tab/>
-      </w:r>
-      <w:r>
-        <w:rPr>
-          <w:rFonts w:ascii="Helvetica" w:hAnsi="Helvetica" w:cs="Helvetica"/>
-          <w:highlight w:val="yellow"/>
-        </w:rPr>
-        <w:t>Fix all field level security</w:t>
-      </w:r>
-    </w:p>
-    <w:p>
-      <w:pPr>
-        <w:autoSpaceDE w:val="0"/>
-        <w:autoSpaceDN w:val="0"/>
-        <w:adjustRightInd w:val="0"/>
-        <w:rPr>
-          <w:rFonts w:ascii="Helvetica" w:hAnsi="Helvetica" w:cs="Helvetica"/>
-        </w:rPr>
-      </w:pPr>
-      <w:r>
-        <w:rPr>
-          <w:rFonts w:ascii="Helvetica" w:hAnsi="Helvetica" w:cs="Helvetica"/>
-        </w:rPr>
-        <w:t xml:space="preserve">   -</w:t>
-      </w:r>
-      <w:r>
-        <w:rPr>
-          <w:rFonts w:ascii="Helvetica" w:hAnsi="Helvetica" w:cs="Helvetica"/>
-        </w:rPr>
-        <w:tab/>
-      </w:r>
-      <w:proofErr w:type="spellStart"/>
-      <w:r>
-        <w:rPr>
-          <w:rFonts w:ascii="Helvetica" w:hAnsi="Helvetica" w:cs="Helvetica"/>
-        </w:rPr>
-        <w:t>icjobsetmtl</w:t>
-      </w:r>
-      <w:proofErr w:type="spellEnd"/>
-      <w:r>
-        <w:rPr>
-          <w:rFonts w:ascii="Helvetica" w:hAnsi="Helvetica" w:cs="Helvetica"/>
-        </w:rPr>
-        <w:t>__</w:t>
-      </w:r>
-      <w:proofErr w:type="spellStart"/>
-      <w:r>
-        <w:rPr>
-          <w:rFonts w:ascii="Helvetica" w:hAnsi="Helvetica" w:cs="Helvetica"/>
-        </w:rPr>
-        <w:t>c.object</w:t>
-      </w:r>
-      <w:proofErr w:type="spellEnd"/>
-    </w:p>
-    <w:p>
-      <w:pPr>
-        <w:autoSpaceDE w:val="0"/>
-        <w:autoSpaceDN w:val="0"/>
-        <w:adjustRightInd w:val="0"/>
-        <w:rPr>
-          <w:rFonts w:ascii="Helvetica" w:hAnsi="Helvetica" w:cs="Helvetica"/>
-        </w:rPr>
-      </w:pPr>
-      <w:r>
-        <w:rPr>
-          <w:rFonts w:ascii="Helvetica" w:hAnsi="Helvetica" w:cs="Helvetica"/>
-        </w:rPr>
-        <w:tab/>
-        <w:t>-</w:t>
-      </w:r>
-      <w:r>
-        <w:rPr>
-          <w:rFonts w:ascii="Helvetica" w:hAnsi="Helvetica" w:cs="Helvetica"/>
-        </w:rPr>
-        <w:tab/>
-        <w:t>Label Name:</w:t>
-      </w:r>
-    </w:p>
-    <w:p>
-      <w:pPr>
-        <w:autoSpaceDE w:val="0"/>
-        <w:autoSpaceDN w:val="0"/>
-        <w:adjustRightInd w:val="0"/>
-        <w:rPr>
-          <w:rFonts w:ascii="Helvetica" w:hAnsi="Helvetica" w:cs="Helvetica"/>
-        </w:rPr>
-      </w:pPr>
-      <w:r>
-        <w:rPr>
-          <w:rFonts w:ascii="Helvetica" w:hAnsi="Helvetica" w:cs="Helvetica"/>
-        </w:rPr>
-        <w:tab/>
-      </w:r>
-      <w:r>
-        <w:rPr>
-          <w:rFonts w:ascii="Helvetica" w:hAnsi="Helvetica" w:cs="Helvetica"/>
-        </w:rPr>
-        <w:tab/>
-        <w:t>-</w:t>
-      </w:r>
-      <w:r>
-        <w:rPr>
-          <w:rFonts w:ascii="Helvetica" w:hAnsi="Helvetica" w:cs="Helvetica"/>
-        </w:rPr>
-        <w:tab/>
-      </w:r>
-      <w:r>
-        <w:rPr>
-          <w:rFonts w:ascii="Helvetica" w:hAnsi="Helvetica" w:cs="Helvetica"/>
-          <w:highlight w:val="yellow"/>
-        </w:rPr>
-        <w:t>Fix all field level security</w:t>
-      </w:r>
-    </w:p>
-    <w:p>
-      <w:pPr>
-        <w:autoSpaceDE w:val="0"/>
-        <w:autoSpaceDN w:val="0"/>
-        <w:adjustRightInd w:val="0"/>
-        <w:rPr>
-          <w:rFonts w:ascii="Helvetica" w:hAnsi="Helvetica" w:cs="Helvetica"/>
-        </w:rPr>
-      </w:pPr>
-      <w:r>
-        <w:rPr>
-          <w:rFonts w:ascii="Helvetica" w:hAnsi="Helvetica" w:cs="Helvetica"/>
-        </w:rPr>
-        <w:t xml:space="preserve">   -</w:t>
-      </w:r>
-      <w:r>
-        <w:rPr>
-          <w:rFonts w:ascii="Helvetica" w:hAnsi="Helvetica" w:cs="Helvetica"/>
-        </w:rPr>
-        <w:tab/>
-      </w:r>
-      <w:proofErr w:type="spellStart"/>
-      <w:r>
-        <w:rPr>
-          <w:rFonts w:ascii="Helvetica" w:hAnsi="Helvetica" w:cs="Helvetica"/>
-        </w:rPr>
-        <w:t>icjobsetodc</w:t>
-      </w:r>
-      <w:proofErr w:type="spellEnd"/>
-      <w:r>
-        <w:rPr>
-          <w:rFonts w:ascii="Helvetica" w:hAnsi="Helvetica" w:cs="Helvetica"/>
-        </w:rPr>
-        <w:t>__</w:t>
-      </w:r>
-      <w:proofErr w:type="spellStart"/>
-      <w:r>
-        <w:rPr>
-          <w:rFonts w:ascii="Helvetica" w:hAnsi="Helvetica" w:cs="Helvetica"/>
-        </w:rPr>
-        <w:t>c.object</w:t>
-      </w:r>
-      <w:proofErr w:type="spellEnd"/>
-    </w:p>
-    <w:p>
-      <w:pPr>
-        <w:autoSpaceDE w:val="0"/>
-        <w:autoSpaceDN w:val="0"/>
-        <w:adjustRightInd w:val="0"/>
-        <w:rPr>
-          <w:rFonts w:ascii="Helvetica" w:hAnsi="Helvetica" w:cs="Helvetica"/>
-        </w:rPr>
-      </w:pPr>
-      <w:r>
-        <w:rPr>
-          <w:rFonts w:ascii="Helvetica" w:hAnsi="Helvetica" w:cs="Helvetica"/>
-        </w:rPr>
-        <w:tab/>
-        <w:t>-</w:t>
-      </w:r>
-      <w:r>
-        <w:rPr>
-          <w:rFonts w:ascii="Helvetica" w:hAnsi="Helvetica" w:cs="Helvetica"/>
-        </w:rPr>
-        <w:tab/>
-        <w:t>Label Name:</w:t>
-      </w:r>
-    </w:p>
-    <w:p>
-      <w:pPr>
-        <w:autoSpaceDE w:val="0"/>
-        <w:autoSpaceDN w:val="0"/>
-        <w:adjustRightInd w:val="0"/>
-        <w:rPr>
-          <w:rFonts w:ascii="Helvetica" w:hAnsi="Helvetica" w:cs="Helvetica"/>
-        </w:rPr>
-      </w:pPr>
-      <w:r>
-        <w:rPr>
-          <w:rFonts w:ascii="Helvetica" w:hAnsi="Helvetica" w:cs="Helvetica"/>
-        </w:rPr>
-        <w:tab/>
-      </w:r>
-      <w:r>
-        <w:rPr>
-          <w:rFonts w:ascii="Helvetica" w:hAnsi="Helvetica" w:cs="Helvetica"/>
-        </w:rPr>
-        <w:tab/>
-        <w:t>-</w:t>
-      </w:r>
-      <w:r>
-        <w:rPr>
-          <w:rFonts w:ascii="Helvetica" w:hAnsi="Helvetica" w:cs="Helvetica"/>
-        </w:rPr>
-        <w:tab/>
-      </w:r>
-      <w:r>
-        <w:rPr>
-          <w:rFonts w:ascii="Helvetica" w:hAnsi="Helvetica" w:cs="Helvetica"/>
-          <w:highlight w:val="yellow"/>
-        </w:rPr>
-        <w:t>Fix all field level security</w:t>
-      </w:r>
-    </w:p>
-    <w:p>
-      <w:pPr>
-        <w:autoSpaceDE w:val="0"/>
-        <w:autoSpaceDN w:val="0"/>
-        <w:adjustRightInd w:val="0"/>
-        <w:rPr>
-          <w:rFonts w:ascii="Helvetica" w:hAnsi="Helvetica" w:cs="Helvetica"/>
-        </w:rPr>
-      </w:pPr>
-      <w:r>
-        <w:rPr>
-          <w:rFonts w:ascii="Helvetica" w:hAnsi="Helvetica" w:cs="Helvetica"/>
-        </w:rPr>
-        <w:t xml:space="preserve">   -</w:t>
-      </w:r>
-      <w:r>
-        <w:rPr>
-          <w:rFonts w:ascii="Helvetica" w:hAnsi="Helvetica" w:cs="Helvetica"/>
-        </w:rPr>
-        <w:tab/>
-      </w:r>
-      <w:proofErr w:type="spellStart"/>
-      <w:r>
-        <w:rPr>
-          <w:rFonts w:ascii="Helvetica" w:hAnsi="Helvetica" w:cs="Helvetica"/>
-        </w:rPr>
-        <w:t>icjobsetoper</w:t>
-      </w:r>
-      <w:proofErr w:type="spellEnd"/>
-      <w:r>
-        <w:rPr>
-          <w:rFonts w:ascii="Helvetica" w:hAnsi="Helvetica" w:cs="Helvetica"/>
-        </w:rPr>
-        <w:t>__</w:t>
-      </w:r>
-      <w:proofErr w:type="spellStart"/>
-      <w:r>
-        <w:rPr>
-          <w:rFonts w:ascii="Helvetica" w:hAnsi="Helvetica" w:cs="Helvetica"/>
-        </w:rPr>
-        <w:t>c.object</w:t>
-      </w:r>
-      <w:proofErr w:type="spellEnd"/>
-    </w:p>
-    <w:p>
-      <w:pPr>
-        <w:autoSpaceDE w:val="0"/>
-        <w:autoSpaceDN w:val="0"/>
-        <w:adjustRightInd w:val="0"/>
-        <w:rPr>
-          <w:rFonts w:ascii="Helvetica" w:hAnsi="Helvetica" w:cs="Helvetica"/>
-        </w:rPr>
-      </w:pPr>
-      <w:r>
-        <w:rPr>
-          <w:rFonts w:ascii="Helvetica" w:hAnsi="Helvetica" w:cs="Helvetica"/>
-        </w:rPr>
-        <w:tab/>
-        <w:t>-</w:t>
-      </w:r>
-      <w:r>
-        <w:rPr>
-          <w:rFonts w:ascii="Helvetica" w:hAnsi="Helvetica" w:cs="Helvetica"/>
-        </w:rPr>
-        <w:tab/>
-        <w:t>Label Name:</w:t>
-      </w:r>
-    </w:p>
-    <w:p>
-      <w:pPr>
-        <w:autoSpaceDE w:val="0"/>
-        <w:autoSpaceDN w:val="0"/>
-        <w:adjustRightInd w:val="0"/>
-        <w:rPr>
-          <w:rFonts w:ascii="Helvetica" w:hAnsi="Helvetica" w:cs="Helvetica"/>
-        </w:rPr>
-      </w:pPr>
-      <w:r>
-        <w:rPr>
-          <w:rFonts w:ascii="Helvetica" w:hAnsi="Helvetica" w:cs="Helvetica"/>
-        </w:rPr>
-        <w:tab/>
-      </w:r>
-      <w:r>
-        <w:rPr>
-          <w:rFonts w:ascii="Helvetica" w:hAnsi="Helvetica" w:cs="Helvetica"/>
-        </w:rPr>
-        <w:tab/>
-        <w:t>-</w:t>
-      </w:r>
-      <w:r>
-        <w:rPr>
-          <w:rFonts w:ascii="Helvetica" w:hAnsi="Helvetica" w:cs="Helvetica"/>
-        </w:rPr>
-        <w:tab/>
-      </w:r>
-      <w:r>
-        <w:rPr>
-          <w:rFonts w:ascii="Helvetica" w:hAnsi="Helvetica" w:cs="Helvetica"/>
-          <w:highlight w:val="yellow"/>
-        </w:rPr>
-        <w:t>Fix all field level security</w:t>
-      </w:r>
-    </w:p>
-    <w:p>
-      <w:pPr>
-        <w:autoSpaceDE w:val="0"/>
-        <w:autoSpaceDN w:val="0"/>
-        <w:adjustRightInd w:val="0"/>
-        <w:rPr>
-          <w:rFonts w:ascii="Helvetica" w:hAnsi="Helvetica" w:cs="Helvetica"/>
-        </w:rPr>
-      </w:pPr>
-      <w:r>
-        <w:rPr>
-          <w:rFonts w:ascii="Helvetica" w:hAnsi="Helvetica" w:cs="Helvetica"/>
-        </w:rPr>
-        <w:t xml:space="preserve">   -</w:t>
-      </w:r>
-      <w:r>
-        <w:rPr>
-          <w:rFonts w:ascii="Helvetica" w:hAnsi="Helvetica" w:cs="Helvetica"/>
-        </w:rPr>
-        <w:tab/>
-      </w:r>
-      <w:proofErr w:type="spellStart"/>
-      <w:r>
-        <w:rPr>
-          <w:rFonts w:ascii="Helvetica" w:hAnsi="Helvetica" w:cs="Helvetica"/>
-        </w:rPr>
-        <w:t>Confcomp.page</w:t>
-      </w:r>
-      <w:proofErr w:type="spellEnd"/>
-    </w:p>
-    <w:p>
-      <w:pPr>
-        <w:autoSpaceDE w:val="0"/>
-        <w:autoSpaceDN w:val="0"/>
-        <w:adjustRightInd w:val="0"/>
-        <w:rPr>
-          <w:rFonts w:ascii="Helvetica" w:hAnsi="Helvetica" w:cs="Helvetica"/>
-        </w:rPr>
-      </w:pPr>
-      <w:r>
-        <w:rPr>
-          <w:rFonts w:ascii="Helvetica" w:hAnsi="Helvetica" w:cs="Helvetica"/>
-        </w:rPr>
-        <w:t xml:space="preserve">   -</w:t>
-      </w:r>
-      <w:r>
-        <w:rPr>
-          <w:rFonts w:ascii="Helvetica" w:hAnsi="Helvetica" w:cs="Helvetica"/>
-        </w:rPr>
-        <w:tab/>
-      </w:r>
-      <w:proofErr w:type="spellStart"/>
-      <w:r>
-        <w:rPr>
-          <w:rFonts w:ascii="Helvetica" w:hAnsi="Helvetica" w:cs="Helvetica"/>
-        </w:rPr>
-        <w:t>Confexcl.page</w:t>
-      </w:r>
-      <w:proofErr w:type="spellEnd"/>
-    </w:p>
-    <w:p>
-      <w:pPr>
-        <w:autoSpaceDE w:val="0"/>
-        <w:autoSpaceDN w:val="0"/>
-        <w:adjustRightInd w:val="0"/>
-        <w:rPr>
-          <w:rFonts w:ascii="Helvetica" w:hAnsi="Helvetica" w:cs="Helvetica"/>
-        </w:rPr>
-      </w:pPr>
-      <w:r>
-        <w:rPr>
-          <w:rFonts w:ascii="Helvetica" w:hAnsi="Helvetica" w:cs="Helvetica"/>
-        </w:rPr>
-        <w:t xml:space="preserve">   -</w:t>
-      </w:r>
-      <w:r>
-        <w:rPr>
-          <w:rFonts w:ascii="Helvetica" w:hAnsi="Helvetica" w:cs="Helvetica"/>
-        </w:rPr>
-        <w:tab/>
-      </w:r>
-      <w:proofErr w:type="spellStart"/>
-      <w:r>
-        <w:rPr>
-          <w:rFonts w:ascii="Helvetica" w:hAnsi="Helvetica" w:cs="Helvetica"/>
-        </w:rPr>
-        <w:t>Confrec.page</w:t>
-      </w:r>
-      <w:proofErr w:type="spellEnd"/>
-    </w:p>
-    <w:p>
-      <w:pPr>
-        <w:autoSpaceDE w:val="0"/>
-        <w:autoSpaceDN w:val="0"/>
-        <w:adjustRightInd w:val="0"/>
-        <w:rPr>
-          <w:rFonts w:ascii="Helvetica" w:hAnsi="Helvetica" w:cs="Helvetica"/>
-        </w:rPr>
-      </w:pPr>
-      <w:r>
-        <w:rPr>
-          <w:rFonts w:ascii="Helvetica" w:hAnsi="Helvetica" w:cs="Helvetica"/>
-        </w:rPr>
-        <w:t xml:space="preserve">   -</w:t>
-      </w:r>
-      <w:r>
-        <w:rPr>
-          <w:rFonts w:ascii="Helvetica" w:hAnsi="Helvetica" w:cs="Helvetica"/>
-        </w:rPr>
-        <w:tab/>
-      </w:r>
-      <w:proofErr w:type="spellStart"/>
-      <w:r>
-        <w:rPr>
-          <w:rFonts w:ascii="Helvetica" w:hAnsi="Helvetica" w:cs="Helvetica"/>
-        </w:rPr>
-        <w:t>Confreq.page</w:t>
-      </w:r>
-      <w:proofErr w:type="spellEnd"/>
-    </w:p>
-    <w:p>
-      <w:pPr>
-        <w:autoSpaceDE w:val="0"/>
-        <w:autoSpaceDN w:val="0"/>
-        <w:adjustRightInd w:val="0"/>
-        <w:rPr>
-          <w:rFonts w:ascii="Helvetica" w:hAnsi="Helvetica" w:cs="Helvetica"/>
-        </w:rPr>
-      </w:pPr>
-      <w:r>
-        <w:rPr>
-          <w:rFonts w:ascii="Helvetica" w:hAnsi="Helvetica" w:cs="Helvetica"/>
-        </w:rPr>
-        <w:t xml:space="preserve">   -</w:t>
-      </w:r>
-      <w:r>
-        <w:rPr>
-          <w:rFonts w:ascii="Helvetica" w:hAnsi="Helvetica" w:cs="Helvetica"/>
-        </w:rPr>
-        <w:tab/>
-      </w:r>
-      <w:proofErr w:type="spellStart"/>
-      <w:r>
-        <w:rPr>
-          <w:rFonts w:ascii="Helvetica" w:hAnsi="Helvetica" w:cs="Helvetica"/>
-        </w:rPr>
-        <w:t>Confsess.page</w:t>
-      </w:r>
-      <w:proofErr w:type="spellEnd"/>
-    </w:p>
-    <w:p>
-      <w:pPr>
-        <w:autoSpaceDE w:val="0"/>
-        <w:autoSpaceDN w:val="0"/>
-        <w:adjustRightInd w:val="0"/>
-        <w:rPr>
-          <w:rFonts w:ascii="Helvetica" w:hAnsi="Helvetica" w:cs="Helvetica"/>
-        </w:rPr>
-      </w:pPr>
-      <w:r>
-        <w:rPr>
-          <w:rFonts w:ascii="Helvetica" w:hAnsi="Helvetica" w:cs="Helvetica"/>
-        </w:rPr>
-        <w:t xml:space="preserve">   -</w:t>
-      </w:r>
-      <w:r>
-        <w:rPr>
-          <w:rFonts w:ascii="Helvetica" w:hAnsi="Helvetica" w:cs="Helvetica"/>
-        </w:rPr>
-        <w:tab/>
-      </w:r>
-      <w:proofErr w:type="spellStart"/>
-      <w:r>
-        <w:rPr>
-          <w:rFonts w:ascii="Helvetica" w:hAnsi="Helvetica" w:cs="Helvetica"/>
-        </w:rPr>
-        <w:t>Poitem.page</w:t>
-      </w:r>
-      <w:proofErr w:type="spellEnd"/>
-    </w:p>
-    <w:p>
-      <w:pPr>
-        <w:autoSpaceDE w:val="0"/>
-        <w:autoSpaceDN w:val="0"/>
-        <w:adjustRightInd w:val="0"/>
-        <w:rPr>
-          <w:rFonts w:ascii="Helvetica" w:hAnsi="Helvetica" w:cs="Helvetica"/>
-        </w:rPr>
-      </w:pPr>
-      <w:r>
-        <w:rPr>
-          <w:rFonts w:ascii="Helvetica" w:hAnsi="Helvetica" w:cs="Helvetica"/>
-        </w:rPr>
-        <w:t xml:space="preserve">   -</w:t>
-      </w:r>
-      <w:r>
-        <w:rPr>
-          <w:rFonts w:ascii="Helvetica" w:hAnsi="Helvetica" w:cs="Helvetica"/>
-        </w:rPr>
-        <w:tab/>
-      </w:r>
-      <w:proofErr w:type="spellStart"/>
-      <w:r>
-        <w:rPr>
-          <w:rFonts w:ascii="Helvetica" w:hAnsi="Helvetica" w:cs="Helvetica"/>
-        </w:rPr>
-        <w:t>Soconpp.page</w:t>
-      </w:r>
-      <w:proofErr w:type="spellEnd"/>
-    </w:p>
-    <w:p>
-      <w:pPr>
-        <w:autoSpaceDE w:val="0"/>
-        <w:autoSpaceDN w:val="0"/>
-        <w:adjustRightInd w:val="0"/>
-        <w:rPr>
-          <w:rFonts w:ascii="Helvetica" w:hAnsi="Helvetica" w:cs="Helvetica"/>
-        </w:rPr>
-      </w:pPr>
-      <w:r>
-        <w:rPr>
-          <w:rFonts w:ascii="Helvetica" w:hAnsi="Helvetica" w:cs="Helvetica"/>
-        </w:rPr>
-        <w:t xml:space="preserve">   -</w:t>
-      </w:r>
-      <w:r>
-        <w:rPr>
-          <w:rFonts w:ascii="Helvetica" w:hAnsi="Helvetica" w:cs="Helvetica"/>
-        </w:rPr>
-        <w:tab/>
-      </w:r>
-      <w:proofErr w:type="spellStart"/>
-      <w:r>
-        <w:rPr>
-          <w:rFonts w:ascii="Helvetica" w:hAnsi="Helvetica" w:cs="Helvetica"/>
-        </w:rPr>
-        <w:t>createMiscChrgForAllDev.page</w:t>
-      </w:r>
-      <w:proofErr w:type="spellEnd"/>
-    </w:p>
-    <w:p>
-      <w:pPr>
-        <w:autoSpaceDE w:val="0"/>
-        <w:autoSpaceDN w:val="0"/>
-        <w:adjustRightInd w:val="0"/>
-        <w:rPr>
-          <w:rFonts w:ascii="Helvetica" w:hAnsi="Helvetica" w:cs="Helvetica"/>
-        </w:rPr>
-      </w:pPr>
-      <w:r>
-        <w:rPr>
-          <w:rFonts w:ascii="Helvetica" w:hAnsi="Helvetica" w:cs="Helvetica"/>
-        </w:rPr>
-        <w:t xml:space="preserve">   -</w:t>
-      </w:r>
-      <w:r>
-        <w:rPr>
-          <w:rFonts w:ascii="Helvetica" w:hAnsi="Helvetica" w:cs="Helvetica"/>
-        </w:rPr>
-        <w:tab/>
-      </w:r>
-      <w:proofErr w:type="spellStart"/>
-      <w:r>
-        <w:rPr>
-          <w:rFonts w:ascii="Helvetica" w:hAnsi="Helvetica" w:cs="Helvetica"/>
-        </w:rPr>
-        <w:t>createSOFromCase.page</w:t>
-      </w:r>
-      <w:proofErr w:type="spellEnd"/>
-    </w:p>
-    <w:p>
-      <w:pPr>
-        <w:autoSpaceDE w:val="0"/>
-        <w:autoSpaceDN w:val="0"/>
-        <w:adjustRightInd w:val="0"/>
-        <w:rPr>
-          <w:rFonts w:ascii="Helvetica" w:hAnsi="Helvetica" w:cs="Helvetica"/>
-        </w:rPr>
-      </w:pPr>
-      <w:r>
-        <w:rPr>
-          <w:rFonts w:ascii="Helvetica" w:hAnsi="Helvetica" w:cs="Helvetica"/>
-        </w:rPr>
-        <w:t xml:space="preserve">   -</w:t>
-      </w:r>
-      <w:r>
-        <w:rPr>
-          <w:rFonts w:ascii="Helvetica" w:hAnsi="Helvetica" w:cs="Helvetica"/>
-        </w:rPr>
-        <w:tab/>
-      </w:r>
-      <w:proofErr w:type="spellStart"/>
-      <w:r>
-        <w:rPr>
-          <w:rFonts w:ascii="Helvetica" w:hAnsi="Helvetica" w:cs="Helvetica"/>
-        </w:rPr>
-        <w:t>icjobset.page</w:t>
-      </w:r>
-      <w:proofErr w:type="spellEnd"/>
-    </w:p>
-    <w:p>
-      <w:pPr>
-        <w:autoSpaceDE w:val="0"/>
-        <w:autoSpaceDN w:val="0"/>
-        <w:adjustRightInd w:val="0"/>
-        <w:rPr>
-          <w:rFonts w:ascii="Helvetica" w:hAnsi="Helvetica" w:cs="Helvetica"/>
-        </w:rPr>
-      </w:pPr>
-      <w:r>
-        <w:rPr>
-          <w:rFonts w:ascii="Helvetica" w:hAnsi="Helvetica" w:cs="Helvetica"/>
-        </w:rPr>
-        <w:t xml:space="preserve">   -</w:t>
-      </w:r>
-      <w:r>
-        <w:rPr>
-          <w:rFonts w:ascii="Helvetica" w:hAnsi="Helvetica" w:cs="Helvetica"/>
-        </w:rPr>
-        <w:tab/>
-      </w:r>
-      <w:proofErr w:type="spellStart"/>
-      <w:r>
-        <w:rPr>
-          <w:rFonts w:ascii="Helvetica" w:hAnsi="Helvetica" w:cs="Helvetica"/>
-        </w:rPr>
-        <w:t>icjobsetoper.page</w:t>
-      </w:r>
-      <w:proofErr w:type="spellEnd"/>
-    </w:p>
-    <w:p>
-      <w:pPr>
-        <w:autoSpaceDE w:val="0"/>
-        <w:autoSpaceDN w:val="0"/>
-        <w:adjustRightInd w:val="0"/>
-        <w:rPr>
-          <w:rFonts w:ascii="Helvetica" w:hAnsi="Helvetica" w:cs="Helvetica"/>
-        </w:rPr>
-      </w:pPr>
-      <w:r>
-        <w:rPr>
-          <w:rFonts w:ascii="Helvetica" w:hAnsi="Helvetica" w:cs="Helvetica"/>
-        </w:rPr>
-        <w:t xml:space="preserve">   -</w:t>
-      </w:r>
-      <w:r>
-        <w:rPr>
-          <w:rFonts w:ascii="Helvetica" w:hAnsi="Helvetica" w:cs="Helvetica"/>
-        </w:rPr>
-        <w:tab/>
-        <w:t>icjobsetoperView.page</w:t>
-      </w:r>
-    </w:p>
-    <w:p>
-      <w:pPr>
-        <w:autoSpaceDE w:val="0"/>
-        <w:autoSpaceDN w:val="0"/>
-        <w:adjustRightInd w:val="0"/>
-        <w:rPr>
-          <w:rFonts w:ascii="Helvetica" w:hAnsi="Helvetica" w:cs="Helvetica"/>
-        </w:rPr>
-      </w:pPr>
-      <w:r>
-        <w:rPr>
-          <w:rFonts w:ascii="Helvetica" w:hAnsi="Helvetica" w:cs="Helvetica"/>
-        </w:rPr>
-        <w:t xml:space="preserve">   -</w:t>
-      </w:r>
-      <w:r>
-        <w:rPr>
-          <w:rFonts w:ascii="Helvetica" w:hAnsi="Helvetica" w:cs="Helvetica"/>
-        </w:rPr>
-        <w:tab/>
-      </w:r>
-      <w:proofErr w:type="spellStart"/>
-      <w:r>
-        <w:rPr>
-          <w:rFonts w:ascii="Helvetica" w:hAnsi="Helvetica" w:cs="Helvetica"/>
-        </w:rPr>
-        <w:t>icjobsetView.page</w:t>
-      </w:r>
-      <w:proofErr w:type="spellEnd"/>
-    </w:p>
-    <w:p>
-      <w:pPr>
-        <w:autoSpaceDE w:val="0"/>
-        <w:autoSpaceDN w:val="0"/>
-        <w:adjustRightInd w:val="0"/>
-        <w:rPr>
-          <w:rFonts w:ascii="Helvetica" w:hAnsi="Helvetica" w:cs="Helvetica"/>
-        </w:rPr>
-      </w:pPr>
-      <w:r>
-        <w:rPr>
-          <w:rFonts w:ascii="Helvetica" w:hAnsi="Helvetica" w:cs="Helvetica"/>
-        </w:rPr>
-        <w:t xml:space="preserve">   -</w:t>
-      </w:r>
-      <w:r>
-        <w:rPr>
-          <w:rFonts w:ascii="Helvetica" w:hAnsi="Helvetica" w:cs="Helvetica"/>
-        </w:rPr>
-        <w:tab/>
-      </w:r>
-      <w:proofErr w:type="spellStart"/>
-      <w:r>
-        <w:rPr>
-          <w:rFonts w:ascii="Helvetica" w:hAnsi="Helvetica" w:cs="Helvetica"/>
-        </w:rPr>
-        <w:t>soconchg.page</w:t>
-      </w:r>
-      <w:proofErr w:type="spellEnd"/>
-    </w:p>
-    <w:p>
-      <w:pPr>
-        <w:autoSpaceDE w:val="0"/>
-        <w:autoSpaceDN w:val="0"/>
-        <w:adjustRightInd w:val="0"/>
-        <w:rPr>
-          <w:rFonts w:ascii="Helvetica" w:hAnsi="Helvetica" w:cs="Helvetica"/>
-        </w:rPr>
-      </w:pPr>
-      <w:r>
-        <w:rPr>
-          <w:rFonts w:ascii="Helvetica" w:hAnsi="Helvetica" w:cs="Helvetica"/>
-        </w:rPr>
-        <w:t xml:space="preserve">   -</w:t>
-      </w:r>
-      <w:r>
-        <w:rPr>
-          <w:rFonts w:ascii="Helvetica" w:hAnsi="Helvetica" w:cs="Helvetica"/>
-        </w:rPr>
-        <w:tab/>
-      </w:r>
-      <w:proofErr w:type="spellStart"/>
-      <w:r>
-        <w:rPr>
-          <w:rFonts w:ascii="Helvetica" w:hAnsi="Helvetica" w:cs="Helvetica"/>
-        </w:rPr>
-        <w:t>soconrc.page</w:t>
-      </w:r>
-      <w:proofErr w:type="spellEnd"/>
-    </w:p>
-    <w:p>
-      <w:pPr>
-        <w:autoSpaceDE w:val="0"/>
-        <w:autoSpaceDN w:val="0"/>
-        <w:adjustRightInd w:val="0"/>
-        <w:rPr>
-          <w:rFonts w:ascii="Helvetica" w:hAnsi="Helvetica" w:cs="Helvetica"/>
-        </w:rPr>
-      </w:pPr>
-      <w:r>
-        <w:rPr>
-          <w:rFonts w:ascii="Helvetica" w:hAnsi="Helvetica" w:cs="Helvetica"/>
-        </w:rPr>
-        <w:t xml:space="preserve">   -</w:t>
-      </w:r>
-      <w:r>
-        <w:rPr>
-          <w:rFonts w:ascii="Helvetica" w:hAnsi="Helvetica" w:cs="Helvetica"/>
-        </w:rPr>
-        <w:tab/>
-      </w:r>
-      <w:proofErr w:type="spellStart"/>
-      <w:r>
-        <w:rPr>
-          <w:rFonts w:ascii="Helvetica" w:hAnsi="Helvetica" w:cs="Helvetica"/>
-        </w:rPr>
-        <w:t>socontainer.page</w:t>
-      </w:r>
-      <w:proofErr w:type="spellEnd"/>
-    </w:p>
-    <w:p>
-      <w:pPr>
-        <w:autoSpaceDE w:val="0"/>
-        <w:autoSpaceDN w:val="0"/>
-        <w:adjustRightInd w:val="0"/>
-        <w:rPr>
-          <w:rFonts w:ascii="Helvetica" w:hAnsi="Helvetica" w:cs="Helvetica"/>
-        </w:rPr>
-      </w:pPr>
-      <w:r>
-        <w:rPr>
-          <w:rFonts w:ascii="Helvetica" w:hAnsi="Helvetica" w:cs="Helvetica"/>
-        </w:rPr>
-        <w:t xml:space="preserve">   -</w:t>
-      </w:r>
-      <w:r>
-        <w:rPr>
-          <w:rFonts w:ascii="Helvetica" w:hAnsi="Helvetica" w:cs="Helvetica"/>
-        </w:rPr>
-        <w:tab/>
-      </w:r>
-      <w:proofErr w:type="spellStart"/>
-      <w:r>
-        <w:rPr>
-          <w:rFonts w:ascii="Helvetica" w:hAnsi="Helvetica" w:cs="Helvetica"/>
-        </w:rPr>
-        <w:t>sopc.page</w:t>
-      </w:r>
-      <w:proofErr w:type="spellEnd"/>
-    </w:p>
-    <w:p>
-      <w:pPr>
-        <w:autoSpaceDE w:val="0"/>
-        <w:autoSpaceDN w:val="0"/>
-        <w:adjustRightInd w:val="0"/>
-        <w:rPr>
-          <w:rFonts w:ascii="Helvetica" w:hAnsi="Helvetica" w:cs="Helvetica"/>
-        </w:rPr>
-      </w:pPr>
-      <w:r>
-        <w:rPr>
-          <w:rFonts w:ascii="Helvetica" w:hAnsi="Helvetica" w:cs="Helvetica"/>
-        </w:rPr>
-        <w:t xml:space="preserve">   -</w:t>
-      </w:r>
-      <w:r>
-        <w:rPr>
-          <w:rFonts w:ascii="Helvetica" w:hAnsi="Helvetica" w:cs="Helvetica"/>
-        </w:rPr>
-        <w:tab/>
-      </w:r>
-      <w:proofErr w:type="spellStart"/>
-      <w:r>
-        <w:rPr>
-          <w:rFonts w:ascii="Helvetica" w:hAnsi="Helvetica" w:cs="Helvetica"/>
-        </w:rPr>
-        <w:t>sorma.page</w:t>
-      </w:r>
-      <w:proofErr w:type="spellEnd"/>
-    </w:p>
-    <w:p>
-      <w:pPr>
-        <w:autoSpaceDE w:val="0"/>
-        <w:autoSpaceDN w:val="0"/>
-        <w:adjustRightInd w:val="0"/>
-        <w:rPr>
-          <w:rFonts w:ascii="Helvetica" w:hAnsi="Helvetica" w:cs="Helvetica"/>
-        </w:rPr>
-      </w:pPr>
-      <w:r>
-        <w:rPr>
-          <w:rFonts w:ascii="Helvetica" w:hAnsi="Helvetica" w:cs="Helvetica"/>
-        </w:rPr>
-        <w:t xml:space="preserve">   -</w:t>
-      </w:r>
-      <w:r>
-        <w:rPr>
-          <w:rFonts w:ascii="Helvetica" w:hAnsi="Helvetica" w:cs="Helvetica"/>
-        </w:rPr>
-        <w:tab/>
-      </w:r>
-      <w:proofErr w:type="spellStart"/>
-      <w:r>
-        <w:rPr>
-          <w:rFonts w:ascii="Helvetica" w:hAnsi="Helvetica" w:cs="Helvetica"/>
-        </w:rPr>
-        <w:t>sowarr.page</w:t>
-      </w:r>
-      <w:proofErr w:type="spellEnd"/>
-    </w:p>
-    <w:p>
-      <w:pPr>
-        <w:autoSpaceDE w:val="0"/>
-        <w:autoSpaceDN w:val="0"/>
-        <w:adjustRightInd w:val="0"/>
-        <w:rPr>
-          <w:rFonts w:ascii="Helvetica" w:hAnsi="Helvetica" w:cs="Helvetica"/>
-        </w:rPr>
-      </w:pPr>
-      <w:r>
-        <w:rPr>
-          <w:rFonts w:ascii="Helvetica" w:hAnsi="Helvetica" w:cs="Helvetica"/>
-        </w:rPr>
-        <w:t xml:space="preserve">   -</w:t>
-      </w:r>
-      <w:r>
-        <w:rPr>
-          <w:rFonts w:ascii="Helvetica" w:hAnsi="Helvetica" w:cs="Helvetica"/>
-        </w:rPr>
-        <w:tab/>
-      </w:r>
-      <w:proofErr w:type="spellStart"/>
-      <w:r>
-        <w:rPr>
-          <w:rFonts w:ascii="Helvetica" w:hAnsi="Helvetica" w:cs="Helvetica"/>
-        </w:rPr>
-        <w:t>icjobset_cli.resource</w:t>
-      </w:r>
-      <w:proofErr w:type="spellEnd"/>
-    </w:p>
-    <w:p>
-      <w:pPr>
-        <w:autoSpaceDE w:val="0"/>
-        <w:autoSpaceDN w:val="0"/>
-        <w:adjustRightInd w:val="0"/>
-        <w:rPr>
-          <w:rFonts w:ascii="Helvetica" w:hAnsi="Helvetica" w:cs="Helvetica"/>
-        </w:rPr>
-      </w:pPr>
-      <w:bookmarkStart w:id="0" w:name="_GoBack"/>
-      <w:bookmarkEnd w:id="0"/>
-    </w:p>
-    <w:p>
-      <w:pPr>
-        <w:pStyle w:val="ListParagraph"/>
-        <w:numPr>
-          <w:ilvl w:val="0"/>
-          <w:numId w:val="1"/>
-        </w:numPr>
-        <w:autoSpaceDE w:val="0"/>
-        <w:autoSpaceDN w:val="0"/>
-        <w:adjustRightInd w:val="0"/>
-        <w:rPr>
-          <w:rFonts w:ascii="Helvetica" w:hAnsi="Helvetica" w:cs="Helvetica"/>
-        </w:rPr>
-      </w:pPr>
-      <w:r>
-        <w:rPr>
-          <w:rFonts w:ascii="Helvetica" w:hAnsi="Helvetica" w:cs="Helvetica"/>
-        </w:rPr>
-        <w:t>Jira #1274</w:t>
-      </w:r>
-    </w:p>
-    <w:p>
-      <w:pPr>
-        <w:autoSpaceDE w:val="0"/>
-        <w:autoSpaceDN w:val="0"/>
-        <w:adjustRightInd w:val="0"/>
-        <w:rPr>
-          <w:rFonts w:ascii="Helvetica" w:hAnsi="Helvetica" w:cs="Helvetica"/>
-        </w:rPr>
-      </w:pPr>
-      <w:r>
-        <w:rPr>
-          <w:rFonts w:ascii="Helvetica" w:hAnsi="Helvetica" w:cs="Helvetica"/>
-        </w:rPr>
-        <w:t>DOX – Implement DOX in Rootstock (shadowing email templates/</w:t>
-      </w:r>
-      <w:proofErr w:type="spellStart"/>
-      <w:r>
-        <w:rPr>
-          <w:rFonts w:ascii="Helvetica" w:hAnsi="Helvetica" w:cs="Helvetica"/>
-        </w:rPr>
-        <w:t>Drawloop</w:t>
-      </w:r>
-      <w:proofErr w:type="spellEnd"/>
-      <w:r>
-        <w:rPr>
-          <w:rFonts w:ascii="Helvetica" w:hAnsi="Helvetica" w:cs="Helvetica"/>
-        </w:rPr>
-        <w:t>)</w:t>
-      </w:r>
-    </w:p>
-    <w:p>
-      <w:pPr>
         <w:pStyle w:val="ListParagraph"/>
         <w:numPr>
           <w:ilvl w:val="0"/>
@@ -2277,8 +801,9 @@
       <w:r>
         <w:rPr>
           <w:rFonts w:ascii="Helvetica" w:hAnsi="Helvetica" w:cs="Helvetica"/>
-        </w:rPr>
-        <w:t>ControllerExtnPrintDox.cls</w:t>
+          <w:highlight w:val="green"/>
+        </w:rPr>
+        <w:t>multiDoxPrint.page</w:t>
       </w:r>
       <w:proofErr w:type="spellEnd"/>
     </w:p>
@@ -2301,7 +826,7 @@
         <w:rPr>
           <w:rFonts w:ascii="Helvetica" w:hAnsi="Helvetica" w:cs="Helvetica"/>
         </w:rPr>
-        <w:t>ControllerExtnViewSoibatch.cls</w:t>
+        <w:t>printDOX.page</w:t>
       </w:r>
       <w:proofErr w:type="spellEnd"/>
     </w:p>
@@ -2323,9 +848,8 @@
       <w:r>
         <w:rPr>
           <w:rFonts w:ascii="Helvetica" w:hAnsi="Helvetica" w:cs="Helvetica"/>
-          <w:highlight w:val="green"/>
-        </w:rPr>
-        <w:t>MultiDoxPrint.cls</w:t>
+        </w:rPr>
+        <w:t>sobol.page</w:t>
       </w:r>
       <w:proofErr w:type="spellEnd"/>
     </w:p>
@@ -2348,7 +872,7 @@
         <w:rPr>
           <w:rFonts w:ascii="Helvetica" w:hAnsi="Helvetica" w:cs="Helvetica"/>
         </w:rPr>
-        <w:t>RSDOXInterface.cls</w:t>
+        <w:t>SoibatchView.page</w:t>
       </w:r>
       <w:proofErr w:type="spellEnd"/>
     </w:p>
@@ -2370,9 +894,8 @@
       <w:r>
         <w:rPr>
           <w:rFonts w:ascii="Helvetica" w:hAnsi="Helvetica" w:cs="Helvetica"/>
-          <w:highlight w:val="green"/>
-        </w:rPr>
-        <w:t>TestRootDox.cls</w:t>
+        </w:rPr>
+        <w:t>syconfig.page</w:t>
       </w:r>
       <w:proofErr w:type="spellEnd"/>
     </w:p>
@@ -2395,7 +918,7 @@
         <w:rPr>
           <w:rFonts w:ascii="Helvetica" w:hAnsi="Helvetica" w:cs="Helvetica"/>
         </w:rPr>
-        <w:t>CustomLabels.labels</w:t>
+        <w:t>purchord_cli.resource</w:t>
       </w:r>
       <w:proofErr w:type="spellEnd"/>
     </w:p>
@@ -2418,183 +941,6 @@
         <w:rPr>
           <w:rFonts w:ascii="Helvetica" w:hAnsi="Helvetica" w:cs="Helvetica"/>
         </w:rPr>
-        <w:t>sopack</w:t>
-      </w:r>
-      <w:proofErr w:type="spellEnd"/>
-      <w:r>
-        <w:rPr>
-          <w:rFonts w:ascii="Helvetica" w:hAnsi="Helvetica" w:cs="Helvetica"/>
-        </w:rPr>
-        <w:t>__</w:t>
-      </w:r>
-      <w:proofErr w:type="spellStart"/>
-      <w:r>
-        <w:rPr>
-          <w:rFonts w:ascii="Helvetica" w:hAnsi="Helvetica" w:cs="Helvetica"/>
-        </w:rPr>
-        <w:t>c.object</w:t>
-      </w:r>
-      <w:proofErr w:type="spellEnd"/>
-    </w:p>
-    <w:p>
-      <w:pPr>
-        <w:pStyle w:val="ListParagraph"/>
-        <w:numPr>
-          <w:ilvl w:val="0"/>
-          <w:numId w:val="5"/>
-        </w:numPr>
-        <w:autoSpaceDE w:val="0"/>
-        <w:autoSpaceDN w:val="0"/>
-        <w:adjustRightInd w:val="0"/>
-        <w:rPr>
-          <w:rFonts w:ascii="Helvetica" w:hAnsi="Helvetica" w:cs="Helvetica"/>
-        </w:rPr>
-      </w:pPr>
-      <w:proofErr w:type="spellStart"/>
-      <w:r>
-        <w:rPr>
-          <w:rFonts w:ascii="Helvetica" w:hAnsi="Helvetica" w:cs="Helvetica"/>
-          <w:highlight w:val="green"/>
-        </w:rPr>
-        <w:t>multiDoxPrint.page</w:t>
-      </w:r>
-      <w:proofErr w:type="spellEnd"/>
-    </w:p>
-    <w:p>
-      <w:pPr>
-        <w:pStyle w:val="ListParagraph"/>
-        <w:numPr>
-          <w:ilvl w:val="0"/>
-          <w:numId w:val="5"/>
-        </w:numPr>
-        <w:autoSpaceDE w:val="0"/>
-        <w:autoSpaceDN w:val="0"/>
-        <w:adjustRightInd w:val="0"/>
-        <w:rPr>
-          <w:rFonts w:ascii="Helvetica" w:hAnsi="Helvetica" w:cs="Helvetica"/>
-        </w:rPr>
-      </w:pPr>
-      <w:proofErr w:type="spellStart"/>
-      <w:r>
-        <w:rPr>
-          <w:rFonts w:ascii="Helvetica" w:hAnsi="Helvetica" w:cs="Helvetica"/>
-        </w:rPr>
-        <w:t>printDOX.page</w:t>
-      </w:r>
-      <w:proofErr w:type="spellEnd"/>
-    </w:p>
-    <w:p>
-      <w:pPr>
-        <w:pStyle w:val="ListParagraph"/>
-        <w:numPr>
-          <w:ilvl w:val="0"/>
-          <w:numId w:val="5"/>
-        </w:numPr>
-        <w:autoSpaceDE w:val="0"/>
-        <w:autoSpaceDN w:val="0"/>
-        <w:adjustRightInd w:val="0"/>
-        <w:rPr>
-          <w:rFonts w:ascii="Helvetica" w:hAnsi="Helvetica" w:cs="Helvetica"/>
-        </w:rPr>
-      </w:pPr>
-      <w:proofErr w:type="spellStart"/>
-      <w:r>
-        <w:rPr>
-          <w:rFonts w:ascii="Helvetica" w:hAnsi="Helvetica" w:cs="Helvetica"/>
-        </w:rPr>
-        <w:t>sobol.page</w:t>
-      </w:r>
-      <w:proofErr w:type="spellEnd"/>
-    </w:p>
-    <w:p>
-      <w:pPr>
-        <w:pStyle w:val="ListParagraph"/>
-        <w:numPr>
-          <w:ilvl w:val="0"/>
-          <w:numId w:val="5"/>
-        </w:numPr>
-        <w:autoSpaceDE w:val="0"/>
-        <w:autoSpaceDN w:val="0"/>
-        <w:adjustRightInd w:val="0"/>
-        <w:rPr>
-          <w:rFonts w:ascii="Helvetica" w:hAnsi="Helvetica" w:cs="Helvetica"/>
-        </w:rPr>
-      </w:pPr>
-      <w:proofErr w:type="spellStart"/>
-      <w:r>
-        <w:rPr>
-          <w:rFonts w:ascii="Helvetica" w:hAnsi="Helvetica" w:cs="Helvetica"/>
-        </w:rPr>
-        <w:t>SoibatchView.page</w:t>
-      </w:r>
-      <w:proofErr w:type="spellEnd"/>
-    </w:p>
-    <w:p>
-      <w:pPr>
-        <w:pStyle w:val="ListParagraph"/>
-        <w:numPr>
-          <w:ilvl w:val="0"/>
-          <w:numId w:val="5"/>
-        </w:numPr>
-        <w:autoSpaceDE w:val="0"/>
-        <w:autoSpaceDN w:val="0"/>
-        <w:adjustRightInd w:val="0"/>
-        <w:rPr>
-          <w:rFonts w:ascii="Helvetica" w:hAnsi="Helvetica" w:cs="Helvetica"/>
-        </w:rPr>
-      </w:pPr>
-      <w:proofErr w:type="spellStart"/>
-      <w:r>
-        <w:rPr>
-          <w:rFonts w:ascii="Helvetica" w:hAnsi="Helvetica" w:cs="Helvetica"/>
-        </w:rPr>
-        <w:t>syconfig.page</w:t>
-      </w:r>
-      <w:proofErr w:type="spellEnd"/>
-    </w:p>
-    <w:p>
-      <w:pPr>
-        <w:pStyle w:val="ListParagraph"/>
-        <w:numPr>
-          <w:ilvl w:val="0"/>
-          <w:numId w:val="5"/>
-        </w:numPr>
-        <w:autoSpaceDE w:val="0"/>
-        <w:autoSpaceDN w:val="0"/>
-        <w:adjustRightInd w:val="0"/>
-        <w:rPr>
-          <w:rFonts w:ascii="Helvetica" w:hAnsi="Helvetica" w:cs="Helvetica"/>
-        </w:rPr>
-      </w:pPr>
-      <w:proofErr w:type="spellStart"/>
-      <w:r>
-        <w:rPr>
-          <w:rFonts w:ascii="Helvetica" w:hAnsi="Helvetica" w:cs="Helvetica"/>
-        </w:rPr>
-        <w:t>purchord_cli.resource</w:t>
-      </w:r>
-      <w:proofErr w:type="spellEnd"/>
-    </w:p>
-    <w:p>
-      <w:pPr>
-        <w:pStyle w:val="ListParagraph"/>
-        <w:numPr>
-          <w:ilvl w:val="0"/>
-          <w:numId w:val="5"/>
-        </w:numPr>
-        <w:autoSpaceDE w:val="0"/>
-        <w:autoSpaceDN w:val="0"/>
-        <w:adjustRightInd w:val="0"/>
-        <w:rPr>
-          <w:rFonts w:ascii="Helvetica" w:hAnsi="Helvetica" w:cs="Helvetica"/>
-        </w:rPr>
-      </w:pPr>
-      <w:proofErr w:type="spellStart"/>
-      <w:r>
-        <w:rPr>
-          <w:rFonts w:ascii="Helvetica" w:hAnsi="Helvetica" w:cs="Helvetica"/>
-        </w:rPr>
-        <w:lastRenderedPageBreak/>
         <w:t>soinv_cli.resource</w:t>
       </w:r>
       <w:proofErr w:type="spellEnd"/>
@@ -2812,6 +1158,7 @@
           <w:szCs w:val="20"/>
           <w:highlight w:val="yellow"/>
         </w:rPr>
+        <w:lastRenderedPageBreak/>
         <w:t>SO Price Excludes VAT</w:t>
       </w:r>
     </w:p>
@@ -3501,7 +1848,6 @@
       </w:pPr>
       <w:proofErr w:type="spellStart"/>
       <w:r>
-        <w:lastRenderedPageBreak/>
         <w:t>soprod</w:t>
       </w:r>
       <w:proofErr w:type="spellEnd"/>
